--- a/Resume.docx
+++ b/Resume.docx
@@ -49,59 +49,57 @@
         </w:rPr>
         <w:t xml:space="preserve">Los Angeles, CA | </w:t>
       </w:r>
-      <w:hyperlink r:id="rId7">
-        <w:r>
-          <w:rPr>
-            <w:rFonts w:ascii="Times New Roman" w:eastAsia="Times New Roman" w:hAnsi="Times New Roman" w:cs="Times New Roman"/>
-            <w:color w:val="1155CC"/>
-            <w:sz w:val="20"/>
-            <w:szCs w:val="20"/>
-            <w:u w:val="single"/>
-          </w:rPr>
-          <w:t>LinkedIn</w:t>
-        </w:r>
-      </w:hyperlink>
-      <w:r>
-        <w:rPr>
-          <w:rFonts w:ascii="Times New Roman" w:eastAsia="Times New Roman" w:hAnsi="Times New Roman" w:cs="Times New Roman"/>
-          <w:sz w:val="20"/>
-          <w:szCs w:val="20"/>
-        </w:rPr>
-        <w:t xml:space="preserve"> | 323-236-0604 | </w:t>
-      </w:r>
-      <w:hyperlink r:id="rId8">
-        <w:r>
-          <w:rPr>
-            <w:rFonts w:ascii="Times New Roman" w:eastAsia="Times New Roman" w:hAnsi="Times New Roman" w:cs="Times New Roman"/>
-            <w:color w:val="1155CC"/>
-            <w:sz w:val="20"/>
-            <w:szCs w:val="20"/>
-            <w:u w:val="single"/>
-          </w:rPr>
-          <w:t>mgonzalez12000@gmail.com</w:t>
-        </w:r>
-      </w:hyperlink>
-      <w:r>
-        <w:rPr>
-          <w:rFonts w:ascii="Times New Roman" w:eastAsia="Times New Roman" w:hAnsi="Times New Roman" w:cs="Times New Roman"/>
-          <w:b/>
-          <w:sz w:val="18"/>
-          <w:szCs w:val="18"/>
-        </w:rPr>
-        <w:t xml:space="preserve"> | </w:t>
-      </w:r>
-      <w:hyperlink r:id="rId9">
-        <w:r>
-          <w:rPr>
-            <w:rFonts w:ascii="Times New Roman" w:eastAsia="Times New Roman" w:hAnsi="Times New Roman" w:cs="Times New Roman"/>
-            <w:color w:val="1155CC"/>
-            <w:sz w:val="20"/>
-            <w:szCs w:val="20"/>
-            <w:u w:val="single"/>
-          </w:rPr>
-          <w:t>Personal Website</w:t>
-        </w:r>
-      </w:hyperlink>
+      <w:r>
+        <w:rPr>
+          <w:rFonts w:ascii="Times New Roman" w:hAnsi="Times New Roman" w:cs="Times New Roman"/>
+          <w:sz w:val="20"/>
+          <w:szCs w:val="20"/>
+        </w:rPr>
+        <w:t>linkedin.com/in/marcog12000</w:t>
+      </w:r>
+      <w:r>
+        <w:t xml:space="preserve"> </w:t>
+      </w:r>
+      <w:r>
+        <w:rPr>
+          <w:rFonts w:ascii="Times New Roman" w:eastAsia="Times New Roman" w:hAnsi="Times New Roman" w:cs="Times New Roman"/>
+          <w:sz w:val="20"/>
+          <w:szCs w:val="20"/>
+        </w:rPr>
+        <w:t xml:space="preserve">| </w:t>
+      </w:r>
+      <w:r>
+        <w:rPr>
+          <w:rFonts w:ascii="Times New Roman" w:eastAsia="Times New Roman" w:hAnsi="Times New Roman" w:cs="Times New Roman"/>
+          <w:sz w:val="20"/>
+          <w:szCs w:val="20"/>
+        </w:rPr>
+        <w:t>323 236 0604</w:t>
+      </w:r>
+      <w:r>
+        <w:rPr>
+          <w:rFonts w:ascii="Times New Roman" w:eastAsia="Times New Roman" w:hAnsi="Times New Roman" w:cs="Times New Roman"/>
+          <w:sz w:val="20"/>
+          <w:szCs w:val="20"/>
+        </w:rPr>
+        <w:t xml:space="preserve"> |</w:t>
+      </w:r>
+      <w:r>
+        <w:rPr>
+          <w:rFonts w:ascii="Times New Roman" w:eastAsia="Times New Roman" w:hAnsi="Times New Roman" w:cs="Times New Roman"/>
+          <w:sz w:val="20"/>
+          <w:szCs w:val="20"/>
+        </w:rPr>
+        <w:t xml:space="preserve"> </w:t>
+      </w:r>
+      <w:r>
+        <w:rPr>
+          <w:rFonts w:ascii="Times New Roman" w:eastAsia="Times New Roman" w:hAnsi="Times New Roman" w:cs="Times New Roman"/>
+          <w:sz w:val="20"/>
+          <w:szCs w:val="20"/>
+        </w:rPr>
+        <w:t>mgonzalez12000@gmail.com</w:t>
+      </w:r>
     </w:p>
     <w:p>
       <w:pPr>
@@ -321,7 +319,16 @@
           <w:szCs w:val="20"/>
         </w:rPr>
         <w:tab/>
-        <w:t xml:space="preserve">   Starting June 6, 2022</w:t>
+        <w:t xml:space="preserve">   </w:t>
+      </w:r>
+      <w:r>
+        <w:rPr>
+          <w:rFonts w:ascii="Times New Roman" w:eastAsia="Times New Roman" w:hAnsi="Times New Roman" w:cs="Times New Roman"/>
+          <w:i/>
+          <w:sz w:val="20"/>
+          <w:szCs w:val="20"/>
+        </w:rPr>
+        <w:t>Present</w:t>
       </w:r>
     </w:p>
     <w:p>
@@ -421,7 +428,23 @@
           <w:sz w:val="20"/>
           <w:szCs w:val="20"/>
         </w:rPr>
-        <w:t>Assisted participants to create a research question to meet the appropriate scope of workload and time of one week.</w:t>
+        <w:t xml:space="preserve">Assisted participants </w:t>
+      </w:r>
+      <w:r>
+        <w:rPr>
+          <w:rFonts w:ascii="Times New Roman" w:eastAsia="Times New Roman" w:hAnsi="Times New Roman" w:cs="Times New Roman"/>
+          <w:sz w:val="20"/>
+          <w:szCs w:val="20"/>
+        </w:rPr>
+        <w:t>in</w:t>
+      </w:r>
+      <w:r>
+        <w:rPr>
+          <w:rFonts w:ascii="Times New Roman" w:eastAsia="Times New Roman" w:hAnsi="Times New Roman" w:cs="Times New Roman"/>
+          <w:sz w:val="20"/>
+          <w:szCs w:val="20"/>
+        </w:rPr>
+        <w:t xml:space="preserve"> research question to meet the appropriate scope of workload and time of one week.</w:t>
       </w:r>
     </w:p>
     <w:p>
@@ -585,7 +608,39 @@
           <w:sz w:val="20"/>
           <w:szCs w:val="20"/>
         </w:rPr>
-        <w:t>Conducted lectures on programming fundamentals such as procedural programming, scope, functions, data structures, and algorithms.</w:t>
+        <w:t>Lectured</w:t>
+      </w:r>
+      <w:r>
+        <w:rPr>
+          <w:rFonts w:ascii="Times New Roman" w:eastAsia="Times New Roman" w:hAnsi="Times New Roman" w:cs="Times New Roman"/>
+          <w:sz w:val="20"/>
+          <w:szCs w:val="20"/>
+        </w:rPr>
+        <w:t xml:space="preserve"> on programming fundamentals </w:t>
+      </w:r>
+      <w:r>
+        <w:rPr>
+          <w:rFonts w:ascii="Times New Roman" w:eastAsia="Times New Roman" w:hAnsi="Times New Roman" w:cs="Times New Roman"/>
+          <w:sz w:val="20"/>
+          <w:szCs w:val="20"/>
+        </w:rPr>
+        <w:t>(</w:t>
+      </w:r>
+      <w:r>
+        <w:rPr>
+          <w:rFonts w:ascii="Times New Roman" w:eastAsia="Times New Roman" w:hAnsi="Times New Roman" w:cs="Times New Roman"/>
+          <w:sz w:val="20"/>
+          <w:szCs w:val="20"/>
+        </w:rPr>
+        <w:t>procedural programming, scope, functions, algorithms</w:t>
+      </w:r>
+      <w:r>
+        <w:rPr>
+          <w:rFonts w:ascii="Times New Roman" w:eastAsia="Times New Roman" w:hAnsi="Times New Roman" w:cs="Times New Roman"/>
+          <w:sz w:val="20"/>
+          <w:szCs w:val="20"/>
+        </w:rPr>
+        <w:t>).</w:t>
       </w:r>
     </w:p>
     <w:p>
@@ -608,7 +663,15 @@
           <w:sz w:val="20"/>
           <w:szCs w:val="20"/>
         </w:rPr>
-        <w:t>Held lessons that taught app development and introduced the event-driven programming paradigm using the JavaScript language on the Code.org platform.</w:t>
+        <w:t>Taught</w:t>
+      </w:r>
+      <w:r>
+        <w:rPr>
+          <w:rFonts w:ascii="Times New Roman" w:eastAsia="Times New Roman" w:hAnsi="Times New Roman" w:cs="Times New Roman"/>
+          <w:sz w:val="20"/>
+          <w:szCs w:val="20"/>
+        </w:rPr>
+        <w:t xml:space="preserve"> app development and introduced the event-driven paradigm using JavaScript on the Code.org platform.</w:t>
       </w:r>
     </w:p>
     <w:p>
@@ -813,7 +876,117 @@
           <w:sz w:val="20"/>
           <w:szCs w:val="20"/>
         </w:rPr>
-        <w:t>, and create data visualizations with appropriate effective and engaging designs.</w:t>
+        <w:t>, and create data visualizations with appropriate</w:t>
+      </w:r>
+      <w:r>
+        <w:rPr>
+          <w:rFonts w:ascii="Times New Roman" w:eastAsia="Times New Roman" w:hAnsi="Times New Roman" w:cs="Times New Roman"/>
+          <w:sz w:val="20"/>
+          <w:szCs w:val="20"/>
+        </w:rPr>
+        <w:t>,</w:t>
+      </w:r>
+      <w:r>
+        <w:rPr>
+          <w:rFonts w:ascii="Times New Roman" w:eastAsia="Times New Roman" w:hAnsi="Times New Roman" w:cs="Times New Roman"/>
+          <w:sz w:val="20"/>
+          <w:szCs w:val="20"/>
+        </w:rPr>
+        <w:t xml:space="preserve"> effective</w:t>
+      </w:r>
+      <w:r>
+        <w:rPr>
+          <w:rFonts w:ascii="Times New Roman" w:eastAsia="Times New Roman" w:hAnsi="Times New Roman" w:cs="Times New Roman"/>
+          <w:sz w:val="20"/>
+          <w:szCs w:val="20"/>
+        </w:rPr>
+        <w:t>,</w:t>
+      </w:r>
+      <w:r>
+        <w:rPr>
+          <w:rFonts w:ascii="Times New Roman" w:eastAsia="Times New Roman" w:hAnsi="Times New Roman" w:cs="Times New Roman"/>
+          <w:sz w:val="20"/>
+          <w:szCs w:val="20"/>
+        </w:rPr>
+        <w:t xml:space="preserve"> and engaging designs.</w:t>
+      </w:r>
+    </w:p>
+    <w:p>
+      <w:pPr>
+        <w:spacing w:line="240" w:lineRule="auto"/>
+        <w:ind w:left="360"/>
+        <w:jc w:val="both"/>
+        <w:rPr>
+          <w:rFonts w:ascii="Times New Roman" w:eastAsia="Times New Roman" w:hAnsi="Times New Roman" w:cs="Times New Roman"/>
+          <w:sz w:val="20"/>
+          <w:szCs w:val="20"/>
+        </w:rPr>
+      </w:pPr>
+    </w:p>
+    <w:p>
+      <w:pPr>
+        <w:tabs>
+          <w:tab w:val="right" w:pos="9923"/>
+        </w:tabs>
+        <w:spacing w:line="220" w:lineRule="auto"/>
+        <w:rPr>
+          <w:rFonts w:ascii="Times New Roman" w:eastAsia="Times New Roman" w:hAnsi="Times New Roman" w:cs="Times New Roman"/>
+          <w:b/>
+          <w:sz w:val="20"/>
+          <w:szCs w:val="20"/>
+        </w:rPr>
+      </w:pPr>
+      <w:r>
+        <w:rPr>
+          <w:rFonts w:ascii="Times New Roman" w:eastAsia="Times New Roman" w:hAnsi="Times New Roman" w:cs="Times New Roman"/>
+          <w:b/>
+          <w:sz w:val="20"/>
+          <w:szCs w:val="20"/>
+        </w:rPr>
+        <w:t>NASA DIRECT STEM</w:t>
+      </w:r>
+      <w:r>
+        <w:rPr>
+          <w:rFonts w:ascii="Times New Roman" w:eastAsia="Times New Roman" w:hAnsi="Times New Roman" w:cs="Times New Roman"/>
+          <w:b/>
+          <w:sz w:val="20"/>
+          <w:szCs w:val="20"/>
+        </w:rPr>
+        <w:tab/>
+        <w:t>Los Angeles, CA</w:t>
+      </w:r>
+    </w:p>
+    <w:p>
+      <w:pPr>
+        <w:tabs>
+          <w:tab w:val="right" w:pos="9923"/>
+        </w:tabs>
+        <w:spacing w:line="220" w:lineRule="auto"/>
+        <w:rPr>
+          <w:rFonts w:ascii="Times New Roman" w:eastAsia="Times New Roman" w:hAnsi="Times New Roman" w:cs="Times New Roman"/>
+          <w:i/>
+          <w:sz w:val="20"/>
+          <w:szCs w:val="20"/>
+        </w:rPr>
+      </w:pPr>
+      <w:r>
+        <w:rPr>
+          <w:rFonts w:ascii="Times New Roman" w:eastAsia="Times New Roman" w:hAnsi="Times New Roman" w:cs="Times New Roman"/>
+          <w:i/>
+          <w:sz w:val="20"/>
+          <w:szCs w:val="20"/>
+        </w:rPr>
+        <w:t>Pre-Trainee</w:t>
+      </w:r>
+      <w:r>
+        <w:rPr>
+          <w:rFonts w:ascii="Times New Roman" w:eastAsia="Times New Roman" w:hAnsi="Times New Roman" w:cs="Times New Roman"/>
+          <w:i/>
+          <w:sz w:val="20"/>
+          <w:szCs w:val="20"/>
+        </w:rPr>
+        <w:tab/>
+        <w:t xml:space="preserve">   August 2019 – March 2020</w:t>
       </w:r>
     </w:p>
     <w:p>
@@ -836,87 +1009,7 @@
           <w:sz w:val="20"/>
           <w:szCs w:val="20"/>
         </w:rPr>
-        <w:t>Created a presentation and presented my findings upon my week-long research. (View LinkedIn for details).</w:t>
-      </w:r>
-    </w:p>
-    <w:p>
-      <w:pPr>
-        <w:tabs>
-          <w:tab w:val="right" w:pos="9923"/>
-        </w:tabs>
-        <w:spacing w:line="220" w:lineRule="auto"/>
-        <w:rPr>
-          <w:rFonts w:ascii="Times New Roman" w:eastAsia="Times New Roman" w:hAnsi="Times New Roman" w:cs="Times New Roman"/>
-          <w:b/>
-          <w:sz w:val="20"/>
-          <w:szCs w:val="20"/>
-        </w:rPr>
-      </w:pPr>
-    </w:p>
-    <w:p>
-      <w:pPr>
-        <w:tabs>
-          <w:tab w:val="right" w:pos="9923"/>
-        </w:tabs>
-        <w:spacing w:line="220" w:lineRule="auto"/>
-        <w:rPr>
-          <w:rFonts w:ascii="Times New Roman" w:eastAsia="Times New Roman" w:hAnsi="Times New Roman" w:cs="Times New Roman"/>
-          <w:b/>
-          <w:sz w:val="20"/>
-          <w:szCs w:val="20"/>
-        </w:rPr>
-      </w:pPr>
-      <w:r>
-        <w:rPr>
-          <w:rFonts w:ascii="Times New Roman" w:eastAsia="Times New Roman" w:hAnsi="Times New Roman" w:cs="Times New Roman"/>
-          <w:b/>
-          <w:sz w:val="20"/>
-          <w:szCs w:val="20"/>
-        </w:rPr>
-        <w:t>NASA DIRECT STEM</w:t>
-      </w:r>
-      <w:r>
-        <w:rPr>
-          <w:rFonts w:ascii="Times New Roman" w:eastAsia="Times New Roman" w:hAnsi="Times New Roman" w:cs="Times New Roman"/>
-          <w:b/>
-          <w:sz w:val="20"/>
-          <w:szCs w:val="20"/>
-        </w:rPr>
-        <w:tab/>
-        <w:t>Los Angeles, CA</w:t>
-      </w:r>
-    </w:p>
-    <w:p>
-      <w:pPr>
-        <w:tabs>
-          <w:tab w:val="right" w:pos="9923"/>
-        </w:tabs>
-        <w:spacing w:line="220" w:lineRule="auto"/>
-        <w:rPr>
-          <w:rFonts w:ascii="Times New Roman" w:eastAsia="Times New Roman" w:hAnsi="Times New Roman" w:cs="Times New Roman"/>
-          <w:i/>
-          <w:sz w:val="20"/>
-          <w:szCs w:val="20"/>
-        </w:rPr>
-      </w:pPr>
-      <w:r>
-        <w:rPr>
-          <w:rFonts w:ascii="Times New Roman" w:eastAsia="Times New Roman" w:hAnsi="Times New Roman" w:cs="Times New Roman"/>
-          <w:i/>
-          <w:sz w:val="20"/>
-          <w:szCs w:val="20"/>
-        </w:rPr>
-        <w:t>Pre-Trainee</w:t>
-      </w:r>
-      <w:r>
-        <w:rPr>
-          <w:rFonts w:ascii="Times New Roman" w:eastAsia="Times New Roman" w:hAnsi="Times New Roman" w:cs="Times New Roman"/>
-          <w:i/>
-          <w:sz w:val="20"/>
-          <w:szCs w:val="20"/>
-        </w:rPr>
-        <w:tab/>
-        <w:t xml:space="preserve">   August 2019 – March 2020</w:t>
+        <w:t>Attended workshops taught by professionals from JPL, UC Irvine, XSEDE, and TACC to develop advanced computational and programming skills in Python and Linux (Data science/analysis, terminal navigation).</w:t>
       </w:r>
     </w:p>
     <w:p>
@@ -939,30 +1032,23 @@
           <w:sz w:val="20"/>
           <w:szCs w:val="20"/>
         </w:rPr>
-        <w:t>Attended workshops taught by professionals from JPL, UC Irvine, XSEDE, and TACC to develop advanced computational and programming skills in Python and Linux (Data science/analysis, terminal navigation).</w:t>
-      </w:r>
-    </w:p>
-    <w:p>
-      <w:pPr>
-        <w:numPr>
-          <w:ilvl w:val="0"/>
-          <w:numId w:val="1"/>
-        </w:numPr>
-        <w:spacing w:line="240" w:lineRule="auto"/>
-        <w:jc w:val="both"/>
-        <w:rPr>
-          <w:rFonts w:ascii="Times New Roman" w:eastAsia="Times New Roman" w:hAnsi="Times New Roman" w:cs="Times New Roman"/>
-          <w:sz w:val="20"/>
-          <w:szCs w:val="20"/>
-        </w:rPr>
-      </w:pPr>
-      <w:r>
-        <w:rPr>
-          <w:rFonts w:ascii="Times New Roman" w:eastAsia="Times New Roman" w:hAnsi="Times New Roman" w:cs="Times New Roman"/>
-          <w:sz w:val="20"/>
-          <w:szCs w:val="20"/>
-        </w:rPr>
-        <w:t>Applied skills learned in workshops to develop and analyze two-dimensional and three-dimensional graphs containing climate change/scientific data.</w:t>
+        <w:t>Applie</w:t>
+      </w:r>
+      <w:r>
+        <w:rPr>
+          <w:rFonts w:ascii="Times New Roman" w:eastAsia="Times New Roman" w:hAnsi="Times New Roman" w:cs="Times New Roman"/>
+          <w:sz w:val="20"/>
+          <w:szCs w:val="20"/>
+        </w:rPr>
+        <w:t>d skills to analyze/develop two-dimension</w:t>
+      </w:r>
+      <w:r>
+        <w:rPr>
+          <w:rFonts w:ascii="Times New Roman" w:eastAsia="Times New Roman" w:hAnsi="Times New Roman" w:cs="Times New Roman"/>
+          <w:sz w:val="20"/>
+          <w:szCs w:val="20"/>
+        </w:rPr>
+        <w:t>/three-dimensional graphs containing climate change data</w:t>
       </w:r>
     </w:p>
     <w:p>
@@ -1056,6 +1142,24 @@
           <w:sz w:val="20"/>
           <w:szCs w:val="20"/>
         </w:rPr>
+        <w:t xml:space="preserve">: </w:t>
+      </w:r>
+      <w:r>
+        <w:rPr>
+          <w:rFonts w:ascii="Times New Roman" w:eastAsia="Times New Roman" w:hAnsi="Times New Roman" w:cs="Times New Roman"/>
+          <w:sz w:val="20"/>
+          <w:szCs w:val="20"/>
+          <w:highlight w:val="yellow"/>
+        </w:rPr>
+        <w:t>https://mgonzalez12000.github.io/marcosWebsite</w:t>
+      </w:r>
+      <w:r>
+        <w:rPr>
+          <w:rFonts w:ascii="Times New Roman" w:eastAsia="Times New Roman" w:hAnsi="Times New Roman" w:cs="Times New Roman"/>
+          <w:b/>
+          <w:sz w:val="20"/>
+          <w:szCs w:val="20"/>
+        </w:rPr>
         <w:tab/>
         <w:t xml:space="preserve">   </w:t>
       </w:r>
@@ -1151,6 +1255,25 @@
           <w:sz w:val="20"/>
           <w:szCs w:val="20"/>
         </w:rPr>
+        <w:t xml:space="preserve">: </w:t>
+      </w:r>
+      <w:r>
+        <w:rPr>
+          <w:rFonts w:ascii="Times New Roman" w:eastAsia="Times New Roman" w:hAnsi="Times New Roman" w:cs="Times New Roman"/>
+          <w:bCs/>
+          <w:sz w:val="20"/>
+          <w:szCs w:val="20"/>
+          <w:highlight w:val="yellow"/>
+        </w:rPr>
+        <w:t>http://mgonzalez12000.github.io/Cartless</w:t>
+      </w:r>
+      <w:r>
+        <w:rPr>
+          <w:rFonts w:ascii="Times New Roman" w:eastAsia="Times New Roman" w:hAnsi="Times New Roman" w:cs="Times New Roman"/>
+          <w:b/>
+          <w:sz w:val="20"/>
+          <w:szCs w:val="20"/>
+        </w:rPr>
         <w:tab/>
         <w:t xml:space="preserve">   </w:t>
       </w:r>
@@ -1184,41 +1307,23 @@
           <w:sz w:val="20"/>
           <w:szCs w:val="20"/>
         </w:rPr>
-        <w:t xml:space="preserve">Developed the front-end and assisted with the </w:t>
-      </w:r>
-      <w:proofErr w:type="gramStart"/>
-      <w:r>
-        <w:rPr>
-          <w:rFonts w:ascii="Times New Roman" w:eastAsia="Times New Roman" w:hAnsi="Times New Roman" w:cs="Times New Roman"/>
-          <w:sz w:val="20"/>
-          <w:szCs w:val="20"/>
-        </w:rPr>
-        <w:t>back-end</w:t>
-      </w:r>
-      <w:proofErr w:type="gramEnd"/>
-      <w:r>
-        <w:rPr>
-          <w:rFonts w:ascii="Times New Roman" w:eastAsia="Times New Roman" w:hAnsi="Times New Roman" w:cs="Times New Roman"/>
-          <w:sz w:val="20"/>
-          <w:szCs w:val="20"/>
-        </w:rPr>
-        <w:t xml:space="preserve"> for a prototype shopping list web application that implements human-centered computing fundamentals and showcases a UI/UX driven </w:t>
-      </w:r>
-      <w:r>
-        <w:rPr>
-          <w:rFonts w:ascii="Times New Roman" w:eastAsia="Times New Roman" w:hAnsi="Times New Roman" w:cs="Times New Roman"/>
-          <w:sz w:val="20"/>
-          <w:szCs w:val="20"/>
-        </w:rPr>
-        <w:t>design. (</w:t>
-      </w:r>
-      <w:r>
-        <w:rPr>
-          <w:rFonts w:ascii="Times New Roman" w:eastAsia="Times New Roman" w:hAnsi="Times New Roman" w:cs="Times New Roman"/>
-          <w:sz w:val="20"/>
-          <w:szCs w:val="20"/>
-        </w:rPr>
-        <w:t>URL in LinkedIn)</w:t>
+        <w:t xml:space="preserve">Developed the front-end and back-end for a prototype shopping list web application that implements human-centered computing fundamentals and showcases a UI/UX driven </w:t>
+      </w:r>
+      <w:r>
+        <w:rPr>
+          <w:rFonts w:ascii="Times New Roman" w:eastAsia="Times New Roman" w:hAnsi="Times New Roman" w:cs="Times New Roman"/>
+          <w:sz w:val="20"/>
+          <w:szCs w:val="20"/>
+        </w:rPr>
+        <w:t>design.</w:t>
+      </w:r>
+      <w:r>
+        <w:rPr>
+          <w:rFonts w:ascii="Times New Roman" w:eastAsia="Times New Roman" w:hAnsi="Times New Roman" w:cs="Times New Roman"/>
+          <w:sz w:val="20"/>
+          <w:szCs w:val="20"/>
+        </w:rPr>
+        <w:t xml:space="preserve"> (HTML, CSS, Bootstrap, JavaScript)</w:t>
       </w:r>
     </w:p>
     <w:p>
@@ -1253,6 +1358,25 @@
           <w:szCs w:val="20"/>
         </w:rPr>
         <w:t>GPYES</w:t>
+      </w:r>
+      <w:r>
+        <w:rPr>
+          <w:rFonts w:ascii="Times New Roman" w:eastAsia="Times New Roman" w:hAnsi="Times New Roman" w:cs="Times New Roman"/>
+          <w:b/>
+          <w:sz w:val="20"/>
+          <w:szCs w:val="20"/>
+        </w:rPr>
+        <w:t xml:space="preserve">: </w:t>
+      </w:r>
+      <w:r>
+        <w:rPr>
+          <w:rFonts w:ascii="Times New Roman" w:eastAsia="Times New Roman" w:hAnsi="Times New Roman" w:cs="Times New Roman"/>
+          <w:bCs/>
+          <w:sz w:val="14"/>
+          <w:szCs w:val="14"/>
+          <w:highlight w:val="yellow"/>
+        </w:rPr>
+        <w:t>linkedin.com/posts/marcog12000_gpyes-screenshots-and-documentation-activity-6804208179090726912-7Eau</w:t>
       </w:r>
       <w:r>
         <w:rPr>
@@ -1446,11 +1570,11 @@
       </w:r>
     </w:p>
     <w:sectPr>
-      <w:headerReference w:type="default" r:id="rId10"/>
-      <w:footerReference w:type="default" r:id="rId11"/>
-      <w:headerReference w:type="first" r:id="rId12"/>
+      <w:headerReference w:type="default" r:id="rId7"/>
+      <w:footerReference w:type="default" r:id="rId8"/>
+      <w:headerReference w:type="first" r:id="rId9"/>
       <w:pgSz w:w="12240" w:h="15840"/>
-      <w:pgMar w:top="144" w:right="1440" w:bottom="432" w:left="1440" w:header="576" w:footer="720" w:gutter="0"/>
+      <w:pgMar w:top="720" w:right="1440" w:bottom="1440" w:left="1440" w:header="576" w:footer="720" w:gutter="0"/>
       <w:pgNumType w:start="1"/>
       <w:cols w:space="720"/>
       <w:titlePg/>
